--- a/4_Diari/Leonardo/Diario25-03-12.docx
+++ b/4_Diari/Leonardo/Diario25-03-12.docx
@@ -261,10 +261,76 @@
               <w:rPr>
                 <w:rFonts w:ascii="Arial" w:eastAsia="Arial" w:hAnsi="Arial" w:cs="Arial"/>
               </w:rPr>
-              <w:t>09:05: Preparazione Sprint</w:t>
-            </w:r>
-            <w:bookmarkStart w:id="0" w:name="_GoBack"/>
-            <w:bookmarkEnd w:id="0"/>
+              <w:t>09:5</w:t>
+            </w:r>
+            <w:r>
+              <w:rPr>
+                <w:rFonts w:ascii="Arial" w:eastAsia="Arial" w:hAnsi="Arial" w:cs="Arial"/>
+              </w:rPr>
+              <w:t>0</w:t>
+            </w:r>
+            <w:r>
+              <w:rPr>
+                <w:rFonts w:ascii="Arial" w:eastAsia="Arial" w:hAnsi="Arial" w:cs="Arial"/>
+              </w:rPr>
+              <w:t>: Preparazione Sprint</w:t>
+            </w:r>
+          </w:p>
+          <w:p>
+            <w:pPr>
+              <w:spacing w:after="0" w:line="240" w:lineRule="auto"/>
+              <w:rPr>
+                <w:rFonts w:ascii="Arial" w:eastAsia="Arial" w:hAnsi="Arial" w:cs="Arial"/>
+              </w:rPr>
+            </w:pPr>
+            <w:r>
+              <w:rPr>
+                <w:rFonts w:ascii="Arial" w:eastAsia="Arial" w:hAnsi="Arial" w:cs="Arial"/>
+              </w:rPr>
+              <w:t>Dalle 10:05 fino alle 10:50: Preparazione Sprint</w:t>
+            </w:r>
+          </w:p>
+          <w:p>
+            <w:pPr>
+              <w:spacing w:after="0" w:line="240" w:lineRule="auto"/>
+              <w:rPr>
+                <w:rFonts w:ascii="Arial" w:eastAsia="Arial" w:hAnsi="Arial" w:cs="Arial"/>
+              </w:rPr>
+            </w:pPr>
+            <w:r>
+              <w:rPr>
+                <w:rFonts w:ascii="Arial" w:eastAsia="Arial" w:hAnsi="Arial" w:cs="Arial"/>
+              </w:rPr>
+              <w:t>Dalle 10:50 fino alle 11:35: Sprint Review e Sprint Planning</w:t>
+            </w:r>
+          </w:p>
+          <w:p>
+            <w:pPr>
+              <w:spacing w:after="0" w:line="240" w:lineRule="auto"/>
+              <w:rPr>
+                <w:rFonts w:ascii="Arial" w:eastAsia="Arial" w:hAnsi="Arial" w:cs="Arial"/>
+              </w:rPr>
+            </w:pPr>
+            <w:r>
+              <w:rPr>
+                <w:rFonts w:ascii="Arial" w:eastAsia="Arial" w:hAnsi="Arial" w:cs="Arial"/>
+              </w:rPr>
+              <w:t>Dalle 12:30 fino alle 15:30: Protocollo di test</w:t>
+            </w:r>
+          </w:p>
+          <w:p>
+            <w:pPr>
+              <w:spacing w:after="0" w:line="240" w:lineRule="auto"/>
+              <w:rPr>
+                <w:rFonts w:ascii="Arial" w:eastAsia="Arial" w:hAnsi="Arial" w:cs="Arial"/>
+              </w:rPr>
+            </w:pPr>
+            <w:r>
+              <w:rPr>
+                <w:rFonts w:ascii="Arial" w:eastAsia="Arial" w:hAnsi="Arial" w:cs="Arial"/>
+              </w:rPr>
+              <w:t>Dalle 15:30 fino alle 15:45: Diario</w:t>
+            </w:r>
           </w:p>
         </w:tc>
       </w:tr>
@@ -352,30 +418,22 @@
               <w:rPr>
                 <w:rFonts w:ascii="Arial" w:eastAsia="Arial" w:hAnsi="Arial" w:cs="Arial"/>
               </w:rPr>
-              <w:t>Sono dovuto andare a ripescare e a modificare l’</w:t>
-            </w:r>
-            <w:proofErr w:type="spellStart"/>
-            <w:r>
-              <w:rPr>
-                <w:rFonts w:ascii="Arial" w:eastAsia="Arial" w:hAnsi="Arial" w:cs="Arial"/>
-              </w:rPr>
-              <w:t>ActivtyDiagram</w:t>
-            </w:r>
-            <w:proofErr w:type="spellEnd"/>
-            <w:r>
-              <w:rPr>
-                <w:rFonts w:ascii="Arial" w:eastAsia="Arial" w:hAnsi="Arial" w:cs="Arial"/>
-              </w:rPr>
-              <w:t xml:space="preserve"> siccome è stato realizzato in modo diverso nel template HTML da come avevamo ideato. Ho dovuto adattare esso alla documentazione sia delle interfacce grafiche che dell’</w:t>
-            </w:r>
-            <w:proofErr w:type="spellStart"/>
-            <w:r>
-              <w:rPr>
-                <w:rFonts w:ascii="Arial" w:eastAsia="Arial" w:hAnsi="Arial" w:cs="Arial"/>
-              </w:rPr>
-              <w:t>ActivityDiagram</w:t>
-            </w:r>
-            <w:proofErr w:type="spellEnd"/>
+              <w:t>Nella preparazione dello Sprint, ho aiutato i miei compagni con la rifinitura del controllo di battitura del gioco, siccome dava ancora qualche problema.</w:t>
+            </w:r>
+            <w:r>
+              <w:rPr>
+                <w:rFonts w:ascii="Arial" w:eastAsia="Arial" w:hAnsi="Arial" w:cs="Arial"/>
+              </w:rPr>
+              <w:t xml:space="preserve"> </w:t>
+            </w:r>
+            <w:bookmarkStart w:id="0" w:name="_GoBack"/>
+            <w:bookmarkEnd w:id="0"/>
+            <w:r>
+              <w:rPr>
+                <w:rFonts w:ascii="Arial" w:eastAsia="Arial" w:hAnsi="Arial" w:cs="Arial"/>
+              </w:rPr>
+              <w:t>Infine, siamo arrivati allo Sprint Review che mancava solo una piccola cosa per finirlo.</w:t>
+            </w:r>
           </w:p>
         </w:tc>
       </w:tr>
@@ -469,21 +527,13 @@
               <w:rPr>
                 <w:rFonts w:ascii="Arial" w:eastAsia="Arial" w:hAnsi="Arial" w:cs="Arial"/>
               </w:rPr>
-              <w:t xml:space="preserve">, eccetto il </w:t>
-            </w:r>
-            <w:proofErr w:type="spellStart"/>
-            <w:r>
-              <w:rPr>
-                <w:rFonts w:ascii="Arial" w:eastAsia="Arial" w:hAnsi="Arial" w:cs="Arial"/>
-              </w:rPr>
-              <w:t>deploy</w:t>
-            </w:r>
-            <w:proofErr w:type="spellEnd"/>
-            <w:r>
-              <w:rPr>
-                <w:rFonts w:ascii="Arial" w:eastAsia="Arial" w:hAnsi="Arial" w:cs="Arial"/>
-              </w:rPr>
-              <w:t xml:space="preserve"> del database </w:t>
+              <w:t>.</w:t>
+            </w:r>
+            <w:r>
+              <w:rPr>
+                <w:rFonts w:ascii="Arial" w:eastAsia="Arial" w:hAnsi="Arial" w:cs="Arial"/>
+              </w:rPr>
+              <w:t xml:space="preserve"> </w:t>
             </w:r>
           </w:p>
         </w:tc>
@@ -569,13 +619,13 @@
               <w:rPr>
                 <w:rFonts w:ascii="Arial" w:eastAsia="Arial" w:hAnsi="Arial" w:cs="Arial"/>
               </w:rPr>
-              <w:t xml:space="preserve">Nella prossima lezione </w:t>
-            </w:r>
-            <w:r>
-              <w:rPr>
-                <w:rFonts w:ascii="Arial" w:eastAsia="Arial" w:hAnsi="Arial" w:cs="Arial"/>
-              </w:rPr>
-              <w:t>ci sarà il secondo sprint dove faremo un altro punto della situazione e dopo verranno decise le task da dover eseguire per il terzo sprint</w:t>
+              <w:t>Nella prossima lezione lavorerò ancora al protocollo di test e inizierò con la gestione degli audio</w:t>
+            </w:r>
+            <w:r>
+              <w:rPr>
+                <w:rFonts w:ascii="Arial" w:eastAsia="Arial" w:hAnsi="Arial" w:cs="Arial"/>
+              </w:rPr>
+              <w:t>.</w:t>
             </w:r>
           </w:p>
         </w:tc>

--- a/4_Diari/Leonardo/Diario25-03-12.docx
+++ b/4_Diari/Leonardo/Diario25-03-12.docx
@@ -255,7 +255,21 @@
               <w:rPr>
                 <w:rFonts w:ascii="Arial" w:eastAsia="Arial" w:hAnsi="Arial" w:cs="Arial"/>
               </w:rPr>
-              <w:t xml:space="preserve">Dalle 8:20 fino alle </w:t>
+              <w:t xml:space="preserve">Dalle </w:t>
+            </w:r>
+            <w:r>
+              <w:rPr>
+                <w:rFonts w:ascii="Arial" w:eastAsia="Arial" w:hAnsi="Arial" w:cs="Arial"/>
+              </w:rPr>
+              <w:t>0</w:t>
+            </w:r>
+            <w:bookmarkStart w:id="0" w:name="_GoBack"/>
+            <w:bookmarkEnd w:id="0"/>
+            <w:r>
+              <w:rPr>
+                <w:rFonts w:ascii="Arial" w:eastAsia="Arial" w:hAnsi="Arial" w:cs="Arial"/>
+              </w:rPr>
+              <w:t xml:space="preserve">8:20 fino alle </w:t>
             </w:r>
             <w:r>
               <w:rPr>
@@ -426,8 +440,6 @@
               </w:rPr>
               <w:t xml:space="preserve"> </w:t>
             </w:r>
-            <w:bookmarkStart w:id="0" w:name="_GoBack"/>
-            <w:bookmarkEnd w:id="0"/>
             <w:r>
               <w:rPr>
                 <w:rFonts w:ascii="Arial" w:eastAsia="Arial" w:hAnsi="Arial" w:cs="Arial"/>
